--- a/src/resources/templates/devis.docx
+++ b/src/resources/templates/devis.docx
@@ -2,7 +2,184 @@
 <file path=word/document.xml><?xml version="1.0" encoding="utf-8"?>
 <w:document xmlns:wpc="http://schemas.microsoft.com/office/word/2010/wordprocessingCanvas" xmlns:cx="http://schemas.microsoft.com/office/drawing/2014/chartex" xmlns:cx1="http://schemas.microsoft.com/office/drawing/2015/9/8/chartex" xmlns:cx2="http://schemas.microsoft.com/office/drawing/2015/10/21/chartex" xmlns:cx3="http://schemas.microsoft.com/office/drawing/2016/5/9/chartex" xmlns:cx4="http://schemas.microsoft.com/office/drawing/2016/5/10/chartex" xmlns:cx5="http://schemas.microsoft.com/office/drawing/2016/5/11/chartex" xmlns:cx6="http://schemas.microsoft.com/office/drawing/2016/5/12/chartex" xmlns:cx7="http://schemas.microsoft.com/office/drawing/2016/5/13/chartex" xmlns:cx8="http://schemas.microsoft.com/office/drawing/2016/5/14/chartex" xmlns:mc="http://schemas.openxmlformats.org/markup-compatibility/2006" xmlns:aink="http://schemas.microsoft.com/office/drawing/2016/ink" xmlns:am3d="http://schemas.microsoft.com/office/drawing/2017/model3d" xmlns:o="urn:schemas-microsoft-com:office:office" xmlns:r="http://schemas.openxmlformats.org/officeDocument/2006/relationships" xmlns:m="http://schemas.openxmlformats.org/officeDocument/2006/math" xmlns:v="urn:schemas-microsoft-com:vml" xmlns:wp14="http://schemas.microsoft.com/office/word/2010/wordprocessingDrawing" xmlns:wp="http://schemas.openxmlformats.org/drawingml/2006/wordprocessingDrawing" xmlns:w10="urn:schemas-microsoft-com:office:word" xmlns:w="http://schemas.openxmlformats.org/wordprocessingml/2006/main" xmlns:w14="http://schemas.microsoft.com/office/word/2010/wordml" xmlns:w15="http://schemas.microsoft.com/office/word/2012/wordml" xmlns:w16cex="http://schemas.microsoft.com/office/word/2018/wordml/cex" xmlns:w16cid="http://schemas.microsoft.com/office/word/2016/wordml/cid" xmlns:w16="http://schemas.microsoft.com/office/word/2018/wordml" xmlns:w16se="http://schemas.microsoft.com/office/word/2015/wordml/symex" xmlns:wpg="http://schemas.microsoft.com/office/word/2010/wordprocessingGroup" xmlns:wpi="http://schemas.microsoft.com/office/word/2010/wordprocessingInk" xmlns:wne="http://schemas.microsoft.com/office/word/2006/wordml" xmlns:wps="http://schemas.microsoft.com/office/word/2010/wordprocessingShape" mc:Ignorable="w14 w15 w16se w16cid w16 w16cex wp14">
   <w:body>
-    <w:p/>
+    <w:tbl>
+      <w:tblPr>
+        <w:tblStyle w:val="Grilledutableau"/>
+        <w:tblW w:w="0" w:type="auto"/>
+        <w:tblLook w:val="04A0" w:firstRow="1" w:lastRow="0" w:firstColumn="1" w:lastColumn="0" w:noHBand="0" w:noVBand="1"/>
+      </w:tblPr>
+      <w:tblGrid>
+        <w:gridCol w:w="4531"/>
+        <w:gridCol w:w="4531"/>
+      </w:tblGrid>
+      <w:tr>
+        <w:tc>
+          <w:tcPr>
+            <w:tcW w:w="4531" w:type="dxa"/>
+          </w:tcPr>
+          <w:p>
+            <w:r>
+              <w:t>{test}</w:t>
+            </w:r>
+          </w:p>
+        </w:tc>
+        <w:tc>
+          <w:tcPr>
+            <w:tcW w:w="4531" w:type="dxa"/>
+          </w:tcPr>
+          <w:p/>
+        </w:tc>
+      </w:tr>
+      <w:tr>
+        <w:tc>
+          <w:tcPr>
+            <w:tcW w:w="4531" w:type="dxa"/>
+          </w:tcPr>
+          <w:p/>
+        </w:tc>
+        <w:tc>
+          <w:tcPr>
+            <w:tcW w:w="4531" w:type="dxa"/>
+          </w:tcPr>
+          <w:p/>
+        </w:tc>
+      </w:tr>
+      <w:tr>
+        <w:tc>
+          <w:tcPr>
+            <w:tcW w:w="4531" w:type="dxa"/>
+          </w:tcPr>
+          <w:p/>
+        </w:tc>
+        <w:tc>
+          <w:tcPr>
+            <w:tcW w:w="4531" w:type="dxa"/>
+          </w:tcPr>
+          <w:p/>
+        </w:tc>
+      </w:tr>
+    </w:tbl>
+    <w:p>
+      <w:r>
+        <w:rPr>
+          <w:noProof/>
+        </w:rPr>
+        <mc:AlternateContent>
+          <mc:Choice Requires="wps">
+            <w:drawing>
+              <wp:anchor distT="45720" distB="45720" distL="114300" distR="114300" simplePos="0" relativeHeight="251659264" behindDoc="0" locked="0" layoutInCell="1" allowOverlap="1" wp14:anchorId="49C45546" wp14:editId="6DFB448D">
+                <wp:simplePos x="0" y="0"/>
+                <wp:positionH relativeFrom="column">
+                  <wp:align>center</wp:align>
+                </wp:positionH>
+                <wp:positionV relativeFrom="paragraph">
+                  <wp:posOffset>182880</wp:posOffset>
+                </wp:positionV>
+                <wp:extent cx="2360930" cy="1404620"/>
+                <wp:effectExtent l="0" t="0" r="19685" b="10160"/>
+                <wp:wrapSquare wrapText="bothSides"/>
+                <wp:docPr id="217" name="Zone de texte 2"/>
+                <wp:cNvGraphicFramePr>
+                  <a:graphicFrameLocks xmlns:a="http://schemas.openxmlformats.org/drawingml/2006/main"/>
+                </wp:cNvGraphicFramePr>
+                <a:graphic xmlns:a="http://schemas.openxmlformats.org/drawingml/2006/main">
+                  <a:graphicData uri="http://schemas.microsoft.com/office/word/2010/wordprocessingShape">
+                    <wps:wsp>
+                      <wps:cNvSpPr txBox="1">
+                        <a:spLocks noChangeArrowheads="1"/>
+                      </wps:cNvSpPr>
+                      <wps:spPr bwMode="auto">
+                        <a:xfrm>
+                          <a:off x="0" y="0"/>
+                          <a:ext cx="2360930" cy="1404620"/>
+                        </a:xfrm>
+                        <a:prstGeom prst="rect">
+                          <a:avLst/>
+                        </a:prstGeom>
+                        <a:ln w="12700">
+                          <a:bevel/>
+                          <a:headEnd/>
+                          <a:tailEnd/>
+                        </a:ln>
+                      </wps:spPr>
+                      <wps:style>
+                        <a:lnRef idx="2">
+                          <a:schemeClr val="dk1"/>
+                        </a:lnRef>
+                        <a:fillRef idx="1">
+                          <a:schemeClr val="lt1"/>
+                        </a:fillRef>
+                        <a:effectRef idx="0">
+                          <a:schemeClr val="dk1"/>
+                        </a:effectRef>
+                        <a:fontRef idx="minor">
+                          <a:schemeClr val="dk1"/>
+                        </a:fontRef>
+                      </wps:style>
+                      <wps:txbx>
+                        <w:txbxContent>
+                          <w:p>
+                            <w:r>
+                              <w:t>A l’attention de : {</w:t>
+                            </w:r>
+                            <w:proofErr w:type="spellStart"/>
+                            <w:r>
+                              <w:t>client_fullname</w:t>
+                            </w:r>
+                            <w:proofErr w:type="spellEnd"/>
+                            <w:r>
+                              <w:t>}</w:t>
+                            </w:r>
+                          </w:p>
+                        </w:txbxContent>
+                      </wps:txbx>
+                      <wps:bodyPr rot="0" vert="horz" wrap="square" lIns="91440" tIns="45720" rIns="91440" bIns="45720" anchor="t" anchorCtr="0">
+                        <a:spAutoFit/>
+                      </wps:bodyPr>
+                    </wps:wsp>
+                  </a:graphicData>
+                </a:graphic>
+                <wp14:sizeRelH relativeFrom="margin">
+                  <wp14:pctWidth>40000</wp14:pctWidth>
+                </wp14:sizeRelH>
+                <wp14:sizeRelV relativeFrom="margin">
+                  <wp14:pctHeight>20000</wp14:pctHeight>
+                </wp14:sizeRelV>
+              </wp:anchor>
+            </w:drawing>
+          </mc:Choice>
+          <mc:Fallback>
+            <w:pict>
+              <v:shapetype w14:anchorId="49C45546" id="_x0000_t202" coordsize="21600,21600" o:spt="202" path="m,l,21600r21600,l21600,xe">
+                <v:stroke joinstyle="miter"/>
+                <v:path gradientshapeok="t" o:connecttype="rect"/>
+              </v:shapetype>
+              <v:shape id="Zone de texte 2" o:spid="_x0000_s1026" type="#_x0000_t202" style="position:absolute;margin-left:0;margin-top:14.4pt;width:185.9pt;height:110.6pt;z-index:251659264;visibility:visible;mso-wrap-style:square;mso-width-percent:400;mso-height-percent:200;mso-wrap-distance-left:9pt;mso-wrap-distance-top:3.6pt;mso-wrap-distance-right:9pt;mso-wrap-distance-bottom:3.6pt;mso-position-horizontal:center;mso-position-horizontal-relative:text;mso-position-vertical:absolute;mso-position-vertical-relative:text;mso-width-percent:400;mso-height-percent:200;mso-width-relative:margin;mso-height-relative:margin;v-text-anchor:top" o:gfxdata="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" fillcolor="white [3201]" strokecolor="black [3200]" strokeweight="1pt">
+                <v:stroke joinstyle="bevel"/>
+                <v:textbox style="mso-fit-shape-to-text:t">
+                  <w:txbxContent>
+                    <w:p>
+                      <w:r>
+                        <w:t>A l’attention de : {</w:t>
+                      </w:r>
+                      <w:proofErr w:type="spellStart"/>
+                      <w:r>
+                        <w:t>client_fullname</w:t>
+                      </w:r>
+                      <w:proofErr w:type="spellEnd"/>
+                      <w:r>
+                        <w:t>}</w:t>
+                      </w:r>
+                    </w:p>
+                  </w:txbxContent>
+                </v:textbox>
+                <w10:wrap type="square"/>
+              </v:shape>
+            </w:pict>
+          </mc:Fallback>
+        </mc:AlternateContent>
+      </w:r>
+    </w:p>
     <w:sectPr>
       <w:headerReference w:type="default" r:id="rId6"/>
       <w:pgSz w:w="11906" w:h="16838"/>
@@ -715,6 +892,25 @@
     <w:uiPriority w:val="99"/>
     <w:rsid w:val="00BE764D"/>
   </w:style>
+  <w:style w:type="table" w:styleId="Grilledutableau">
+    <w:name w:val="Table Grid"/>
+    <w:basedOn w:val="TableauNormal"/>
+    <w:uiPriority w:val="39"/>
+    <w:rsid w:val="00171D8A"/>
+    <w:pPr>
+      <w:spacing w:after="0" w:line="240" w:lineRule="auto"/>
+    </w:pPr>
+    <w:tblPr>
+      <w:tblBorders>
+        <w:top w:val="single" w:sz="4" w:space="0" w:color="auto"/>
+        <w:left w:val="single" w:sz="4" w:space="0" w:color="auto"/>
+        <w:bottom w:val="single" w:sz="4" w:space="0" w:color="auto"/>
+        <w:right w:val="single" w:sz="4" w:space="0" w:color="auto"/>
+        <w:insideH w:val="single" w:sz="4" w:space="0" w:color="auto"/>
+        <w:insideV w:val="single" w:sz="4" w:space="0" w:color="auto"/>
+      </w:tblBorders>
+    </w:tblPr>
+  </w:style>
 </w:styles>
 </file>
 

--- a/src/resources/templates/devis.docx
+++ b/src/resources/templates/devis.docx
@@ -2,186 +2,636 @@
 <file path=word/document.xml><?xml version="1.0" encoding="utf-8"?>
 <w:document xmlns:wpc="http://schemas.microsoft.com/office/word/2010/wordprocessingCanvas" xmlns:cx="http://schemas.microsoft.com/office/drawing/2014/chartex" xmlns:cx1="http://schemas.microsoft.com/office/drawing/2015/9/8/chartex" xmlns:cx2="http://schemas.microsoft.com/office/drawing/2015/10/21/chartex" xmlns:cx3="http://schemas.microsoft.com/office/drawing/2016/5/9/chartex" xmlns:cx4="http://schemas.microsoft.com/office/drawing/2016/5/10/chartex" xmlns:cx5="http://schemas.microsoft.com/office/drawing/2016/5/11/chartex" xmlns:cx6="http://schemas.microsoft.com/office/drawing/2016/5/12/chartex" xmlns:cx7="http://schemas.microsoft.com/office/drawing/2016/5/13/chartex" xmlns:cx8="http://schemas.microsoft.com/office/drawing/2016/5/14/chartex" xmlns:mc="http://schemas.openxmlformats.org/markup-compatibility/2006" xmlns:aink="http://schemas.microsoft.com/office/drawing/2016/ink" xmlns:am3d="http://schemas.microsoft.com/office/drawing/2017/model3d" xmlns:o="urn:schemas-microsoft-com:office:office" xmlns:r="http://schemas.openxmlformats.org/officeDocument/2006/relationships" xmlns:m="http://schemas.openxmlformats.org/officeDocument/2006/math" xmlns:v="urn:schemas-microsoft-com:vml" xmlns:wp14="http://schemas.microsoft.com/office/word/2010/wordprocessingDrawing" xmlns:wp="http://schemas.openxmlformats.org/drawingml/2006/wordprocessingDrawing" xmlns:w10="urn:schemas-microsoft-com:office:word" xmlns:w="http://schemas.openxmlformats.org/wordprocessingml/2006/main" xmlns:w14="http://schemas.microsoft.com/office/word/2010/wordml" xmlns:w15="http://schemas.microsoft.com/office/word/2012/wordml" xmlns:w16cex="http://schemas.microsoft.com/office/word/2018/wordml/cex" xmlns:w16cid="http://schemas.microsoft.com/office/word/2016/wordml/cid" xmlns:w16="http://schemas.microsoft.com/office/word/2018/wordml" xmlns:w16se="http://schemas.microsoft.com/office/word/2015/wordml/symex" xmlns:wpg="http://schemas.microsoft.com/office/word/2010/wordprocessingGroup" xmlns:wpi="http://schemas.microsoft.com/office/word/2010/wordprocessingInk" xmlns:wne="http://schemas.microsoft.com/office/word/2006/wordml" xmlns:wps="http://schemas.microsoft.com/office/word/2010/wordprocessingShape" mc:Ignorable="w14 w15 w16se w16cid w16 w16cex wp14">
   <w:body>
+    <w:p>
+      <w:pPr>
+        <w:pStyle w:val="En-tte"/>
+        <w:tabs>
+          <w:tab w:val="clear" w:pos="4536"/>
+        </w:tabs>
+        <w:rPr>
+          <w:lang w:val="en-US"/>
+        </w:rPr>
+      </w:pPr>
+      <w:r>
+        <w:rPr>
+          <w:lang w:val="en-US"/>
+        </w:rPr>
+        <w:t>{</w:t>
+      </w:r>
+      <w:proofErr w:type="spellStart"/>
+      <w:r>
+        <w:rPr>
+          <w:lang w:val="en-US"/>
+        </w:rPr>
+        <w:t>company_name</w:t>
+      </w:r>
+      <w:proofErr w:type="spellEnd"/>
+      <w:r>
+        <w:rPr>
+          <w:lang w:val="en-US"/>
+        </w:rPr>
+        <w:t>}</w:t>
+      </w:r>
+      <w:r>
+        <w:rPr>
+          <w:lang w:val="en-US"/>
+        </w:rPr>
+        <w:tab/>
+        <w:t>DEVIS</w:t>
+      </w:r>
+    </w:p>
+    <w:p>
+      <w:pPr>
+        <w:pStyle w:val="En-tte"/>
+        <w:tabs>
+          <w:tab w:val="clear" w:pos="4536"/>
+        </w:tabs>
+        <w:rPr>
+          <w:lang w:val="en-US"/>
+        </w:rPr>
+      </w:pPr>
+      <w:r>
+        <w:rPr>
+          <w:lang w:val="en-US"/>
+        </w:rPr>
+        <w:t>{</w:t>
+      </w:r>
+      <w:proofErr w:type="spellStart"/>
+      <w:r>
+        <w:rPr>
+          <w:lang w:val="en-US"/>
+        </w:rPr>
+        <w:t>company_slogan</w:t>
+      </w:r>
+      <w:proofErr w:type="spellEnd"/>
+      <w:r>
+        <w:rPr>
+          <w:lang w:val="en-US"/>
+        </w:rPr>
+        <w:t>}</w:t>
+      </w:r>
+      <w:r>
+        <w:rPr>
+          <w:lang w:val="en-US"/>
+        </w:rPr>
+        <w:tab/>
+        <w:t>{</w:t>
+      </w:r>
+      <w:proofErr w:type="spellStart"/>
+      <w:r>
+        <w:rPr>
+          <w:lang w:val="en-US"/>
+        </w:rPr>
+        <w:t>current_city</w:t>
+      </w:r>
+      <w:proofErr w:type="spellEnd"/>
+      <w:r>
+        <w:rPr>
+          <w:lang w:val="en-US"/>
+        </w:rPr>
+        <w:t>}, le {</w:t>
+      </w:r>
+      <w:proofErr w:type="spellStart"/>
+      <w:r>
+        <w:rPr>
+          <w:lang w:val="en-US"/>
+        </w:rPr>
+        <w:t>current_date</w:t>
+      </w:r>
+      <w:proofErr w:type="spellEnd"/>
+      <w:r>
+        <w:rPr>
+          <w:lang w:val="en-US"/>
+        </w:rPr>
+        <w:t>}</w:t>
+      </w:r>
+    </w:p>
+    <w:p>
+      <w:pPr>
+        <w:pStyle w:val="En-tte"/>
+        <w:tabs>
+          <w:tab w:val="clear" w:pos="4536"/>
+        </w:tabs>
+        <w:jc w:val="right"/>
+        <w:rPr>
+          <w:lang w:val="en-US"/>
+        </w:rPr>
+      </w:pPr>
+      <w:proofErr w:type="spellStart"/>
+      <w:r>
+        <w:rPr>
+          <w:lang w:val="en-US"/>
+        </w:rPr>
+        <w:t>Numéro</w:t>
+      </w:r>
+      <w:proofErr w:type="spellEnd"/>
+      <w:r>
+        <w:rPr>
+          <w:lang w:val="en-US"/>
+        </w:rPr>
+        <w:t>: {</w:t>
+      </w:r>
+      <w:proofErr w:type="spellStart"/>
+      <w:r>
+        <w:rPr>
+          <w:lang w:val="en-US"/>
+        </w:rPr>
+        <w:t>quote_number</w:t>
+      </w:r>
+      <w:proofErr w:type="spellEnd"/>
+      <w:r>
+        <w:rPr>
+          <w:lang w:val="en-US"/>
+        </w:rPr>
+        <w:t>}</w:t>
+      </w:r>
+    </w:p>
+    <w:p>
+      <w:pPr>
+        <w:pStyle w:val="En-tte"/>
+        <w:tabs>
+          <w:tab w:val="clear" w:pos="4536"/>
+        </w:tabs>
+        <w:jc w:val="right"/>
+      </w:pPr>
+      <w:r>
+        <w:t>Date de validité : {</w:t>
+      </w:r>
+      <w:proofErr w:type="spellStart"/>
+      <w:r>
+        <w:t>validity_date</w:t>
+      </w:r>
+      <w:proofErr w:type="spellEnd"/>
+      <w:r>
+        <w:t>}</w:t>
+      </w:r>
+    </w:p>
     <w:tbl>
       <w:tblPr>
         <w:tblStyle w:val="Grilledutableau"/>
+        <w:tblpPr w:leftFromText="141" w:rightFromText="141" w:vertAnchor="page" w:horzAnchor="margin" w:tblpY="2948"/>
         <w:tblW w:w="0" w:type="auto"/>
         <w:tblLook w:val="04A0" w:firstRow="1" w:lastRow="0" w:firstColumn="1" w:lastColumn="0" w:noHBand="0" w:noVBand="1"/>
       </w:tblPr>
       <w:tblGrid>
-        <w:gridCol w:w="4531"/>
-        <w:gridCol w:w="4531"/>
+        <w:gridCol w:w="1798"/>
+        <w:gridCol w:w="1566"/>
+        <w:gridCol w:w="1203"/>
+        <w:gridCol w:w="1713"/>
+        <w:gridCol w:w="1650"/>
+        <w:gridCol w:w="1132"/>
       </w:tblGrid>
       <w:tr>
         <w:tc>
           <w:tcPr>
-            <w:tcW w:w="4531" w:type="dxa"/>
-          </w:tcPr>
-          <w:p>
-            <w:r>
-              <w:t>{test}</w:t>
-            </w:r>
-          </w:p>
-        </w:tc>
-        <w:tc>
-          <w:tcPr>
-            <w:tcW w:w="4531" w:type="dxa"/>
-          </w:tcPr>
-          <w:p/>
+            <w:tcW w:w="1510" w:type="dxa"/>
+          </w:tcPr>
+          <w:p>
+            <w:r>
+              <w:t>Description</w:t>
+            </w:r>
+          </w:p>
+        </w:tc>
+        <w:tc>
+          <w:tcPr>
+            <w:tcW w:w="1510" w:type="dxa"/>
+          </w:tcPr>
+          <w:p>
+            <w:r>
+              <w:t>Quantité</w:t>
+            </w:r>
+          </w:p>
+        </w:tc>
+        <w:tc>
+          <w:tcPr>
+            <w:tcW w:w="1510" w:type="dxa"/>
+          </w:tcPr>
+          <w:p>
+            <w:r>
+              <w:t>Unité</w:t>
+            </w:r>
+          </w:p>
+        </w:tc>
+        <w:tc>
+          <w:tcPr>
+            <w:tcW w:w="1510" w:type="dxa"/>
+          </w:tcPr>
+          <w:p>
+            <w:r>
+              <w:t>Prix vente HT</w:t>
+            </w:r>
+          </w:p>
+        </w:tc>
+        <w:tc>
+          <w:tcPr>
+            <w:tcW w:w="1511" w:type="dxa"/>
+          </w:tcPr>
+          <w:p>
+            <w:r>
+              <w:t>Total HT</w:t>
+            </w:r>
+          </w:p>
+        </w:tc>
+        <w:tc>
+          <w:tcPr>
+            <w:tcW w:w="1511" w:type="dxa"/>
+          </w:tcPr>
+          <w:p>
+            <w:r>
+              <w:t>TVA</w:t>
+            </w:r>
+          </w:p>
         </w:tc>
       </w:tr>
       <w:tr>
         <w:tc>
           <w:tcPr>
-            <w:tcW w:w="4531" w:type="dxa"/>
-          </w:tcPr>
-          <w:p/>
-        </w:tc>
-        <w:tc>
-          <w:tcPr>
-            <w:tcW w:w="4531" w:type="dxa"/>
-          </w:tcPr>
-          <w:p/>
+            <w:tcW w:w="1510" w:type="dxa"/>
+          </w:tcPr>
+          <w:p>
+            <w:pPr>
+              <w:rPr>
+                <w:lang w:val="en-US"/>
+              </w:rPr>
+            </w:pPr>
+            <w:r>
+              <w:rPr>
+                <w:lang w:val="en-US"/>
+              </w:rPr>
+              <w:t>{FOR item IN items}</w:t>
+            </w:r>
+          </w:p>
+        </w:tc>
+        <w:tc>
+          <w:tcPr>
+            <w:tcW w:w="1510" w:type="dxa"/>
+          </w:tcPr>
+          <w:p>
+            <w:pPr>
+              <w:rPr>
+                <w:lang w:val="en-US"/>
+              </w:rPr>
+            </w:pPr>
+          </w:p>
+        </w:tc>
+        <w:tc>
+          <w:tcPr>
+            <w:tcW w:w="1510" w:type="dxa"/>
+          </w:tcPr>
+          <w:p>
+            <w:pPr>
+              <w:rPr>
+                <w:lang w:val="en-US"/>
+              </w:rPr>
+            </w:pPr>
+          </w:p>
+        </w:tc>
+        <w:tc>
+          <w:tcPr>
+            <w:tcW w:w="1510" w:type="dxa"/>
+          </w:tcPr>
+          <w:p>
+            <w:pPr>
+              <w:rPr>
+                <w:lang w:val="en-US"/>
+              </w:rPr>
+            </w:pPr>
+          </w:p>
+        </w:tc>
+        <w:tc>
+          <w:tcPr>
+            <w:tcW w:w="1511" w:type="dxa"/>
+          </w:tcPr>
+          <w:p>
+            <w:pPr>
+              <w:rPr>
+                <w:lang w:val="en-US"/>
+              </w:rPr>
+            </w:pPr>
+          </w:p>
+        </w:tc>
+        <w:tc>
+          <w:tcPr>
+            <w:tcW w:w="1511" w:type="dxa"/>
+          </w:tcPr>
+          <w:p>
+            <w:pPr>
+              <w:rPr>
+                <w:lang w:val="en-US"/>
+              </w:rPr>
+            </w:pPr>
+          </w:p>
         </w:tc>
       </w:tr>
       <w:tr>
         <w:tc>
           <w:tcPr>
-            <w:tcW w:w="4531" w:type="dxa"/>
-          </w:tcPr>
-          <w:p/>
-        </w:tc>
-        <w:tc>
-          <w:tcPr>
-            <w:tcW w:w="4531" w:type="dxa"/>
-          </w:tcPr>
-          <w:p/>
+            <w:tcW w:w="1510" w:type="dxa"/>
+          </w:tcPr>
+          <w:p>
+            <w:r>
+              <w:t>{</w:t>
+            </w:r>
+            <w:r>
+              <w:t>$</w:t>
+            </w:r>
+            <w:proofErr w:type="spellStart"/>
+            <w:r>
+              <w:t>item.</w:t>
+            </w:r>
+            <w:r>
+              <w:t>d</w:t>
+            </w:r>
+            <w:r>
+              <w:t>escription</w:t>
+            </w:r>
+            <w:proofErr w:type="spellEnd"/>
+            <w:r>
+              <w:t>}</w:t>
+            </w:r>
+          </w:p>
+        </w:tc>
+        <w:tc>
+          <w:tcPr>
+            <w:tcW w:w="1510" w:type="dxa"/>
+          </w:tcPr>
+          <w:p>
+            <w:r>
+              <w:t>{</w:t>
+            </w:r>
+            <w:r>
+              <w:t>$</w:t>
+            </w:r>
+            <w:proofErr w:type="spellStart"/>
+            <w:r>
+              <w:t>item.quantity</w:t>
+            </w:r>
+            <w:proofErr w:type="spellEnd"/>
+            <w:r>
+              <w:t>}</w:t>
+            </w:r>
+          </w:p>
+        </w:tc>
+        <w:tc>
+          <w:tcPr>
+            <w:tcW w:w="1510" w:type="dxa"/>
+          </w:tcPr>
+          <w:p>
+            <w:r>
+              <w:t>{</w:t>
+            </w:r>
+            <w:r>
+              <w:t>$</w:t>
+            </w:r>
+            <w:proofErr w:type="spellStart"/>
+            <w:r>
+              <w:t>item.</w:t>
+            </w:r>
+            <w:r>
+              <w:t>unit</w:t>
+            </w:r>
+            <w:proofErr w:type="spellEnd"/>
+            <w:r>
+              <w:t>}</w:t>
+            </w:r>
+          </w:p>
+        </w:tc>
+        <w:tc>
+          <w:tcPr>
+            <w:tcW w:w="1510" w:type="dxa"/>
+          </w:tcPr>
+          <w:p>
+            <w:r>
+              <w:t>{</w:t>
+            </w:r>
+            <w:r>
+              <w:t>$</w:t>
+            </w:r>
+            <w:proofErr w:type="spellStart"/>
+            <w:r>
+              <w:t>item.unit_price</w:t>
+            </w:r>
+            <w:proofErr w:type="spellEnd"/>
+            <w:r>
+              <w:t>}</w:t>
+            </w:r>
+          </w:p>
+        </w:tc>
+        <w:tc>
+          <w:tcPr>
+            <w:tcW w:w="1511" w:type="dxa"/>
+          </w:tcPr>
+          <w:p>
+            <w:pPr>
+              <w:rPr>
+                <w:lang w:val="en-US"/>
+              </w:rPr>
+            </w:pPr>
+            <w:r>
+              <w:rPr>
+                <w:lang w:val="en-US"/>
+              </w:rPr>
+              <w:t>{</w:t>
+            </w:r>
+            <w:r>
+              <w:rPr>
+                <w:lang w:val="en-US"/>
+              </w:rPr>
+              <w:t>$</w:t>
+            </w:r>
+            <w:r>
+              <w:rPr>
+                <w:lang w:val="en-US"/>
+              </w:rPr>
+              <w:t>item.</w:t>
+            </w:r>
+            <w:proofErr w:type="spellStart"/>
+            <w:r>
+              <w:t>quantity</w:t>
+            </w:r>
+            <w:proofErr w:type="spellEnd"/>
+            <w:r>
+              <w:rPr>
+                <w:lang w:val="en-US"/>
+              </w:rPr>
+              <w:t xml:space="preserve"> </w:t>
+            </w:r>
+            <w:r>
+              <w:rPr>
+                <w:lang w:val="en-US"/>
+              </w:rPr>
+              <w:t xml:space="preserve">* </w:t>
+            </w:r>
+            <w:r>
+              <w:rPr>
+                <w:lang w:val="en-US"/>
+              </w:rPr>
+              <w:t>$</w:t>
+            </w:r>
+            <w:proofErr w:type="spellStart"/>
+            <w:r>
+              <w:rPr>
+                <w:lang w:val="en-US"/>
+              </w:rPr>
+              <w:t>item.unit_price</w:t>
+            </w:r>
+            <w:proofErr w:type="spellEnd"/>
+            <w:r>
+              <w:rPr>
+                <w:lang w:val="en-US"/>
+              </w:rPr>
+              <w:t>}</w:t>
+            </w:r>
+          </w:p>
+        </w:tc>
+        <w:tc>
+          <w:tcPr>
+            <w:tcW w:w="1511" w:type="dxa"/>
+          </w:tcPr>
+          <w:p>
+            <w:pPr>
+              <w:rPr>
+                <w:lang w:val="en-US"/>
+              </w:rPr>
+            </w:pPr>
+            <w:r>
+              <w:rPr>
+                <w:lang w:val="en-US"/>
+              </w:rPr>
+              <w:t>{</w:t>
+            </w:r>
+            <w:r>
+              <w:rPr>
+                <w:lang w:val="en-US"/>
+              </w:rPr>
+              <w:t>$</w:t>
+            </w:r>
+            <w:proofErr w:type="spellStart"/>
+            <w:r>
+              <w:rPr>
+                <w:lang w:val="en-US"/>
+              </w:rPr>
+              <w:t>item.tva</w:t>
+            </w:r>
+            <w:proofErr w:type="spellEnd"/>
+            <w:r>
+              <w:rPr>
+                <w:lang w:val="en-US"/>
+              </w:rPr>
+              <w:t>}</w:t>
+            </w:r>
+          </w:p>
+        </w:tc>
+      </w:tr>
+      <w:tr>
+        <w:tc>
+          <w:tcPr>
+            <w:tcW w:w="1510" w:type="dxa"/>
+          </w:tcPr>
+          <w:p>
+            <w:pPr>
+              <w:rPr>
+                <w:lang w:val="en-US"/>
+              </w:rPr>
+            </w:pPr>
+            <w:r>
+              <w:rPr>
+                <w:lang w:val="en-US"/>
+              </w:rPr>
+              <w:t>{END-FOR item}</w:t>
+            </w:r>
+          </w:p>
+        </w:tc>
+        <w:tc>
+          <w:tcPr>
+            <w:tcW w:w="1510" w:type="dxa"/>
+          </w:tcPr>
+          <w:p>
+            <w:pPr>
+              <w:rPr>
+                <w:lang w:val="en-US"/>
+              </w:rPr>
+            </w:pPr>
+          </w:p>
+        </w:tc>
+        <w:tc>
+          <w:tcPr>
+            <w:tcW w:w="1510" w:type="dxa"/>
+          </w:tcPr>
+          <w:p>
+            <w:pPr>
+              <w:rPr>
+                <w:lang w:val="en-US"/>
+              </w:rPr>
+            </w:pPr>
+          </w:p>
+        </w:tc>
+        <w:tc>
+          <w:tcPr>
+            <w:tcW w:w="1510" w:type="dxa"/>
+          </w:tcPr>
+          <w:p>
+            <w:pPr>
+              <w:rPr>
+                <w:lang w:val="en-US"/>
+              </w:rPr>
+            </w:pPr>
+          </w:p>
+        </w:tc>
+        <w:tc>
+          <w:tcPr>
+            <w:tcW w:w="1511" w:type="dxa"/>
+          </w:tcPr>
+          <w:p>
+            <w:pPr>
+              <w:rPr>
+                <w:lang w:val="en-US"/>
+              </w:rPr>
+            </w:pPr>
+          </w:p>
+        </w:tc>
+        <w:tc>
+          <w:tcPr>
+            <w:tcW w:w="1511" w:type="dxa"/>
+          </w:tcPr>
+          <w:p>
+            <w:pPr>
+              <w:rPr>
+                <w:lang w:val="en-US"/>
+              </w:rPr>
+            </w:pPr>
+          </w:p>
         </w:tc>
       </w:tr>
     </w:tbl>
     <w:p>
-      <w:r>
-        <w:rPr>
-          <w:noProof/>
-        </w:rPr>
-        <mc:AlternateContent>
-          <mc:Choice Requires="wps">
-            <w:drawing>
-              <wp:anchor distT="45720" distB="45720" distL="114300" distR="114300" simplePos="0" relativeHeight="251659264" behindDoc="0" locked="0" layoutInCell="1" allowOverlap="1" wp14:anchorId="49C45546" wp14:editId="6DFB448D">
-                <wp:simplePos x="0" y="0"/>
-                <wp:positionH relativeFrom="column">
-                  <wp:align>center</wp:align>
-                </wp:positionH>
-                <wp:positionV relativeFrom="paragraph">
-                  <wp:posOffset>182880</wp:posOffset>
-                </wp:positionV>
-                <wp:extent cx="2360930" cy="1404620"/>
-                <wp:effectExtent l="0" t="0" r="19685" b="10160"/>
-                <wp:wrapSquare wrapText="bothSides"/>
-                <wp:docPr id="217" name="Zone de texte 2"/>
-                <wp:cNvGraphicFramePr>
-                  <a:graphicFrameLocks xmlns:a="http://schemas.openxmlformats.org/drawingml/2006/main"/>
-                </wp:cNvGraphicFramePr>
-                <a:graphic xmlns:a="http://schemas.openxmlformats.org/drawingml/2006/main">
-                  <a:graphicData uri="http://schemas.microsoft.com/office/word/2010/wordprocessingShape">
-                    <wps:wsp>
-                      <wps:cNvSpPr txBox="1">
-                        <a:spLocks noChangeArrowheads="1"/>
-                      </wps:cNvSpPr>
-                      <wps:spPr bwMode="auto">
-                        <a:xfrm>
-                          <a:off x="0" y="0"/>
-                          <a:ext cx="2360930" cy="1404620"/>
-                        </a:xfrm>
-                        <a:prstGeom prst="rect">
-                          <a:avLst/>
-                        </a:prstGeom>
-                        <a:ln w="12700">
-                          <a:bevel/>
-                          <a:headEnd/>
-                          <a:tailEnd/>
-                        </a:ln>
-                      </wps:spPr>
-                      <wps:style>
-                        <a:lnRef idx="2">
-                          <a:schemeClr val="dk1"/>
-                        </a:lnRef>
-                        <a:fillRef idx="1">
-                          <a:schemeClr val="lt1"/>
-                        </a:fillRef>
-                        <a:effectRef idx="0">
-                          <a:schemeClr val="dk1"/>
-                        </a:effectRef>
-                        <a:fontRef idx="minor">
-                          <a:schemeClr val="dk1"/>
-                        </a:fontRef>
-                      </wps:style>
-                      <wps:txbx>
-                        <w:txbxContent>
-                          <w:p>
-                            <w:r>
-                              <w:t>A l’attention de : {</w:t>
-                            </w:r>
-                            <w:proofErr w:type="spellStart"/>
-                            <w:r>
-                              <w:t>client_fullname</w:t>
-                            </w:r>
-                            <w:proofErr w:type="spellEnd"/>
-                            <w:r>
-                              <w:t>}</w:t>
-                            </w:r>
-                          </w:p>
-                        </w:txbxContent>
-                      </wps:txbx>
-                      <wps:bodyPr rot="0" vert="horz" wrap="square" lIns="91440" tIns="45720" rIns="91440" bIns="45720" anchor="t" anchorCtr="0">
-                        <a:spAutoFit/>
-                      </wps:bodyPr>
-                    </wps:wsp>
-                  </a:graphicData>
-                </a:graphic>
-                <wp14:sizeRelH relativeFrom="margin">
-                  <wp14:pctWidth>40000</wp14:pctWidth>
-                </wp14:sizeRelH>
-                <wp14:sizeRelV relativeFrom="margin">
-                  <wp14:pctHeight>20000</wp14:pctHeight>
-                </wp14:sizeRelV>
-              </wp:anchor>
-            </w:drawing>
-          </mc:Choice>
-          <mc:Fallback>
-            <w:pict>
-              <v:shapetype w14:anchorId="49C45546" id="_x0000_t202" coordsize="21600,21600" o:spt="202" path="m,l,21600r21600,l21600,xe">
-                <v:stroke joinstyle="miter"/>
-                <v:path gradientshapeok="t" o:connecttype="rect"/>
-              </v:shapetype>
-              <v:shape id="Zone de texte 2" o:spid="_x0000_s1026" type="#_x0000_t202" style="position:absolute;margin-left:0;margin-top:14.4pt;width:185.9pt;height:110.6pt;z-index:251659264;visibility:visible;mso-wrap-style:square;mso-width-percent:400;mso-height-percent:200;mso-wrap-distance-left:9pt;mso-wrap-distance-top:3.6pt;mso-wrap-distance-right:9pt;mso-wrap-distance-bottom:3.6pt;mso-position-horizontal:center;mso-position-horizontal-relative:text;mso-position-vertical:absolute;mso-position-vertical-relative:text;mso-width-percent:400;mso-height-percent:200;mso-width-relative:margin;mso-height-relative:margin;v-text-anchor:top" o:gfxdata="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" fillcolor="white [3201]" strokecolor="black [3200]" strokeweight="1pt">
-                <v:stroke joinstyle="bevel"/>
-                <v:textbox style="mso-fit-shape-to-text:t">
-                  <w:txbxContent>
-                    <w:p>
-                      <w:r>
-                        <w:t>A l’attention de : {</w:t>
-                      </w:r>
-                      <w:proofErr w:type="spellStart"/>
-                      <w:r>
-                        <w:t>client_fullname</w:t>
-                      </w:r>
-                      <w:proofErr w:type="spellEnd"/>
-                      <w:r>
-                        <w:t>}</w:t>
-                      </w:r>
-                    </w:p>
-                  </w:txbxContent>
-                </v:textbox>
-                <w10:wrap type="square"/>
-              </v:shape>
-            </w:pict>
-          </mc:Fallback>
-        </mc:AlternateContent>
+      <w:pPr>
+        <w:rPr>
+          <w:lang w:val="en-US"/>
+        </w:rPr>
+      </w:pPr>
+    </w:p>
+    <w:p>
+      <w:pPr>
+        <w:rPr>
+          <w:lang w:val="en-US"/>
+        </w:rPr>
+      </w:pPr>
+    </w:p>
+    <w:p>
+      <w:pPr>
+        <w:rPr>
+          <w:lang w:val="en-US"/>
+        </w:rPr>
+      </w:pPr>
+      <w:r>
+        <w:rPr>
+          <w:lang w:val="en-US"/>
+        </w:rPr>
+        <w:t>{after}</w:t>
       </w:r>
     </w:p>
     <w:sectPr>
-      <w:headerReference w:type="default" r:id="rId6"/>
       <w:pgSz w:w="11906" w:h="16838"/>
       <w:pgMar w:top="1417" w:right="1417" w:bottom="1417" w:left="1417" w:header="708" w:footer="708" w:gutter="0"/>
       <w:cols w:space="708"/>
@@ -239,187 +689,6 @@
     </w:p>
   </w:footnote>
 </w:footnotes>
-</file>
-
-<file path=word/header1.xml><?xml version="1.0" encoding="utf-8"?>
-<w:hdr xmlns:wpc="http://schemas.microsoft.com/office/word/2010/wordprocessingCanvas" xmlns:cx="http://schemas.microsoft.com/office/drawing/2014/chartex" xmlns:cx1="http://schemas.microsoft.com/office/drawing/2015/9/8/chartex" xmlns:cx2="http://schemas.microsoft.com/office/drawing/2015/10/21/chartex" xmlns:cx3="http://schemas.microsoft.com/office/drawing/2016/5/9/chartex" xmlns:cx4="http://schemas.microsoft.com/office/drawing/2016/5/10/chartex" xmlns:cx5="http://schemas.microsoft.com/office/drawing/2016/5/11/chartex" xmlns:cx6="http://schemas.microsoft.com/office/drawing/2016/5/12/chartex" xmlns:cx7="http://schemas.microsoft.com/office/drawing/2016/5/13/chartex" xmlns:cx8="http://schemas.microsoft.com/office/drawing/2016/5/14/chartex" xmlns:mc="http://schemas.openxmlformats.org/markup-compatibility/2006" xmlns:aink="http://schemas.microsoft.com/office/drawing/2016/ink" xmlns:am3d="http://schemas.microsoft.com/office/drawing/2017/model3d" xmlns:o="urn:schemas-microsoft-com:office:office" xmlns:r="http://schemas.openxmlformats.org/officeDocument/2006/relationships" xmlns:m="http://schemas.openxmlformats.org/officeDocument/2006/math" xmlns:v="urn:schemas-microsoft-com:vml" xmlns:wp14="http://schemas.microsoft.com/office/word/2010/wordprocessingDrawing" xmlns:wp="http://schemas.openxmlformats.org/drawingml/2006/wordprocessingDrawing" xmlns:w10="urn:schemas-microsoft-com:office:word" xmlns:w="http://schemas.openxmlformats.org/wordprocessingml/2006/main" xmlns:w14="http://schemas.microsoft.com/office/word/2010/wordml" xmlns:w15="http://schemas.microsoft.com/office/word/2012/wordml" xmlns:w16cex="http://schemas.microsoft.com/office/word/2018/wordml/cex" xmlns:w16cid="http://schemas.microsoft.com/office/word/2016/wordml/cid" xmlns:w16="http://schemas.microsoft.com/office/word/2018/wordml" xmlns:w16se="http://schemas.microsoft.com/office/word/2015/wordml/symex" xmlns:wpg="http://schemas.microsoft.com/office/word/2010/wordprocessingGroup" xmlns:wpi="http://schemas.microsoft.com/office/word/2010/wordprocessingInk" xmlns:wne="http://schemas.microsoft.com/office/word/2006/wordml" xmlns:wps="http://schemas.microsoft.com/office/word/2010/wordprocessingShape" mc:Ignorable="w14 w15 w16se w16cid w16 w16cex wp14">
-  <w:p>
-    <w:pPr>
-      <w:pStyle w:val="En-tte"/>
-      <w:tabs>
-        <w:tab w:val="clear" w:pos="4536"/>
-      </w:tabs>
-      <w:rPr>
-        <w:lang w:val="en-US"/>
-      </w:rPr>
-    </w:pPr>
-    <w:r>
-      <w:rPr>
-        <w:lang w:val="en-US"/>
-      </w:rPr>
-      <w:t>{</w:t>
-    </w:r>
-    <w:proofErr w:type="spellStart"/>
-    <w:r>
-      <w:rPr>
-        <w:lang w:val="en-US"/>
-      </w:rPr>
-      <w:t>company_name</w:t>
-    </w:r>
-    <w:proofErr w:type="spellEnd"/>
-    <w:r>
-      <w:rPr>
-        <w:lang w:val="en-US"/>
-      </w:rPr>
-      <w:t>}</w:t>
-    </w:r>
-    <w:r>
-      <w:rPr>
-        <w:lang w:val="en-US"/>
-      </w:rPr>
-      <w:tab/>
-      <w:t>DEVIS</w:t>
-    </w:r>
-  </w:p>
-  <w:p>
-    <w:pPr>
-      <w:pStyle w:val="En-tte"/>
-      <w:tabs>
-        <w:tab w:val="clear" w:pos="4536"/>
-      </w:tabs>
-      <w:rPr>
-        <w:lang w:val="en-US"/>
-      </w:rPr>
-    </w:pPr>
-    <w:r>
-      <w:rPr>
-        <w:lang w:val="en-US"/>
-      </w:rPr>
-      <w:t>{</w:t>
-    </w:r>
-    <w:proofErr w:type="spellStart"/>
-    <w:r>
-      <w:rPr>
-        <w:lang w:val="en-US"/>
-      </w:rPr>
-      <w:t>company_</w:t>
-    </w:r>
-    <w:r>
-      <w:rPr>
-        <w:lang w:val="en-US"/>
-      </w:rPr>
-      <w:t>slogan</w:t>
-    </w:r>
-    <w:proofErr w:type="spellEnd"/>
-    <w:r>
-      <w:rPr>
-        <w:lang w:val="en-US"/>
-      </w:rPr>
-      <w:t>}</w:t>
-    </w:r>
-    <w:r>
-      <w:rPr>
-        <w:lang w:val="en-US"/>
-      </w:rPr>
-      <w:tab/>
-      <w:t>{</w:t>
-    </w:r>
-    <w:proofErr w:type="spellStart"/>
-    <w:r>
-      <w:rPr>
-        <w:lang w:val="en-US"/>
-      </w:rPr>
-      <w:t>current_city</w:t>
-    </w:r>
-    <w:proofErr w:type="spellEnd"/>
-    <w:r>
-      <w:rPr>
-        <w:lang w:val="en-US"/>
-      </w:rPr>
-      <w:t>}, le {</w:t>
-    </w:r>
-    <w:proofErr w:type="spellStart"/>
-    <w:r>
-      <w:rPr>
-        <w:lang w:val="en-US"/>
-      </w:rPr>
-      <w:t>current_date</w:t>
-    </w:r>
-    <w:proofErr w:type="spellEnd"/>
-    <w:r>
-      <w:rPr>
-        <w:lang w:val="en-US"/>
-      </w:rPr>
-      <w:t>}</w:t>
-    </w:r>
-  </w:p>
-  <w:p>
-    <w:pPr>
-      <w:pStyle w:val="En-tte"/>
-      <w:tabs>
-        <w:tab w:val="clear" w:pos="4536"/>
-      </w:tabs>
-      <w:jc w:val="right"/>
-      <w:rPr>
-        <w:lang w:val="en-US"/>
-      </w:rPr>
-    </w:pPr>
-    <w:proofErr w:type="spellStart"/>
-    <w:r>
-      <w:rPr>
-        <w:lang w:val="en-US"/>
-      </w:rPr>
-      <w:t>Numéro</w:t>
-    </w:r>
-    <w:proofErr w:type="spellEnd"/>
-    <w:r>
-      <w:rPr>
-        <w:lang w:val="en-US"/>
-      </w:rPr>
-      <w:t>: {</w:t>
-    </w:r>
-    <w:proofErr w:type="spellStart"/>
-    <w:r>
-      <w:rPr>
-        <w:lang w:val="en-US"/>
-      </w:rPr>
-      <w:t>quote_number</w:t>
-    </w:r>
-    <w:proofErr w:type="spellEnd"/>
-    <w:r>
-      <w:rPr>
-        <w:lang w:val="en-US"/>
-      </w:rPr>
-      <w:t>}</w:t>
-    </w:r>
-  </w:p>
-  <w:p>
-    <w:pPr>
-      <w:pStyle w:val="En-tte"/>
-      <w:tabs>
-        <w:tab w:val="clear" w:pos="4536"/>
-      </w:tabs>
-      <w:jc w:val="right"/>
-    </w:pPr>
-    <w:r>
-      <w:t xml:space="preserve">Date de </w:t>
-    </w:r>
-    <w:r>
-      <w:t>validité :</w:t>
-    </w:r>
-    <w:r>
-      <w:t xml:space="preserve"> {</w:t>
-    </w:r>
-    <w:proofErr w:type="spellStart"/>
-    <w:r>
-      <w:t>validity_date</w:t>
-    </w:r>
-    <w:proofErr w:type="spellEnd"/>
-    <w:r>
-      <w:t>}</w:t>
-    </w:r>
-  </w:p>
-</w:hdr>
 </file>
 
 <file path=word/styles.xml><?xml version="1.0" encoding="utf-8"?>

--- a/src/resources/templates/devis.docx
+++ b/src/resources/templates/devis.docx
@@ -14,21 +14,29 @@
       </w:pPr>
       <w:r>
         <w:rPr>
-          <w:lang w:val="en-US"/>
+          <w:rStyle w:val="Titre1Car"/>
         </w:rPr>
         <w:t>{</w:t>
       </w:r>
       <w:proofErr w:type="spellStart"/>
-      <w:r>
-        <w:rPr>
-          <w:lang w:val="en-US"/>
-        </w:rPr>
-        <w:t>company_name</w:t>
+      <w:proofErr w:type="gramStart"/>
+      <w:r>
+        <w:rPr>
+          <w:rStyle w:val="Titre1Car"/>
+        </w:rPr>
+        <w:t>company</w:t>
+      </w:r>
+      <w:proofErr w:type="gramEnd"/>
+      <w:r>
+        <w:rPr>
+          <w:rStyle w:val="Titre1Car"/>
+        </w:rPr>
+        <w:t>_name</w:t>
       </w:r>
       <w:proofErr w:type="spellEnd"/>
       <w:r>
         <w:rPr>
-          <w:lang w:val="en-US"/>
+          <w:rStyle w:val="Titre1Car"/>
         </w:rPr>
         <w:t>}</w:t>
       </w:r>
@@ -336,6 +344,7 @@
               <w:t>$</w:t>
             </w:r>
             <w:proofErr w:type="spellStart"/>
+            <w:proofErr w:type="gramStart"/>
             <w:r>
               <w:t>item.</w:t>
             </w:r>
@@ -346,6 +355,7 @@
               <w:t>escription</w:t>
             </w:r>
             <w:proofErr w:type="spellEnd"/>
+            <w:proofErr w:type="gramEnd"/>
             <w:r>
               <w:t>}</w:t>
             </w:r>
@@ -363,10 +373,12 @@
               <w:t>$</w:t>
             </w:r>
             <w:proofErr w:type="spellStart"/>
+            <w:proofErr w:type="gramStart"/>
             <w:r>
               <w:t>item.quantity</w:t>
             </w:r>
             <w:proofErr w:type="spellEnd"/>
+            <w:proofErr w:type="gramEnd"/>
             <w:r>
               <w:t>}</w:t>
             </w:r>
@@ -384,6 +396,7 @@
               <w:t>$</w:t>
             </w:r>
             <w:proofErr w:type="spellStart"/>
+            <w:proofErr w:type="gramStart"/>
             <w:r>
               <w:t>item.</w:t>
             </w:r>
@@ -391,6 +404,7 @@
               <w:t>unit</w:t>
             </w:r>
             <w:proofErr w:type="spellEnd"/>
+            <w:proofErr w:type="gramEnd"/>
             <w:r>
               <w:t>}</w:t>
             </w:r>
@@ -408,8 +422,13 @@
               <w:t>$</w:t>
             </w:r>
             <w:proofErr w:type="spellStart"/>
-            <w:r>
-              <w:t>item.unit_price</w:t>
+            <w:proofErr w:type="gramStart"/>
+            <w:r>
+              <w:t>item.unit</w:t>
+            </w:r>
+            <w:proofErr w:type="gramEnd"/>
+            <w:r>
+              <w:t>_price</w:t>
             </w:r>
             <w:proofErr w:type="spellEnd"/>
             <w:r>
@@ -439,6 +458,7 @@
               </w:rPr>
               <w:t>$</w:t>
             </w:r>
+            <w:proofErr w:type="gramStart"/>
             <w:r>
               <w:rPr>
                 <w:lang w:val="en-US"/>
@@ -450,6 +470,7 @@
               <w:t>quantity</w:t>
             </w:r>
             <w:proofErr w:type="spellEnd"/>
+            <w:proofErr w:type="gramEnd"/>
             <w:r>
               <w:rPr>
                 <w:lang w:val="en-US"/>
@@ -1090,6 +1111,27 @@
     <w:name w:val="Normal"/>
     <w:qFormat/>
   </w:style>
+  <w:style w:type="paragraph" w:styleId="Titre1">
+    <w:name w:val="heading 1"/>
+    <w:basedOn w:val="Normal"/>
+    <w:next w:val="Normal"/>
+    <w:link w:val="Titre1Car"/>
+    <w:uiPriority w:val="9"/>
+    <w:qFormat/>
+    <w:rsid w:val="001875EF"/>
+    <w:pPr>
+      <w:keepNext/>
+      <w:keepLines/>
+      <w:spacing w:before="240" w:after="0"/>
+      <w:outlineLvl w:val="0"/>
+    </w:pPr>
+    <w:rPr>
+      <w:rFonts w:asciiTheme="majorHAnsi" w:eastAsiaTheme="majorEastAsia" w:hAnsiTheme="majorHAnsi" w:cstheme="majorBidi"/>
+      <w:color w:val="2F5496" w:themeColor="accent1" w:themeShade="BF"/>
+      <w:sz w:val="32"/>
+      <w:szCs w:val="32"/>
+    </w:rPr>
+  </w:style>
   <w:style w:type="character" w:default="1" w:styleId="Policepardfaut">
     <w:name w:val="Default Paragraph Font"/>
     <w:uiPriority w:val="1"/>
@@ -1179,6 +1221,19 @@
         <w:insideV w:val="single" w:sz="4" w:space="0" w:color="auto"/>
       </w:tblBorders>
     </w:tblPr>
+  </w:style>
+  <w:style w:type="character" w:customStyle="1" w:styleId="Titre1Car">
+    <w:name w:val="Titre 1 Car"/>
+    <w:basedOn w:val="Policepardfaut"/>
+    <w:link w:val="Titre1"/>
+    <w:uiPriority w:val="9"/>
+    <w:rsid w:val="001875EF"/>
+    <w:rPr>
+      <w:rFonts w:asciiTheme="majorHAnsi" w:eastAsiaTheme="majorEastAsia" w:hAnsiTheme="majorHAnsi" w:cstheme="majorBidi"/>
+      <w:color w:val="2F5496" w:themeColor="accent1" w:themeShade="BF"/>
+      <w:sz w:val="32"/>
+      <w:szCs w:val="32"/>
+    </w:rPr>
   </w:style>
 </w:styles>
 </file>

--- a/src/resources/templates/devis.docx
+++ b/src/resources/templates/devis.docx
@@ -15,30 +15,9 @@
       <w:r>
         <w:rPr>
           <w:rStyle w:val="Titre1Car"/>
+          <w:lang w:val="en-US"/>
         </w:rPr>
-        <w:t>{</w:t>
-      </w:r>
-      <w:proofErr w:type="spellStart"/>
-      <w:proofErr w:type="gramStart"/>
-      <w:r>
-        <w:rPr>
-          <w:rStyle w:val="Titre1Car"/>
-        </w:rPr>
-        <w:t>company</w:t>
-      </w:r>
-      <w:proofErr w:type="gramEnd"/>
-      <w:r>
-        <w:rPr>
-          <w:rStyle w:val="Titre1Car"/>
-        </w:rPr>
-        <w:t>_name</w:t>
-      </w:r>
-      <w:proofErr w:type="spellEnd"/>
-      <w:r>
-        <w:rPr>
-          <w:rStyle w:val="Titre1Car"/>
-        </w:rPr>
-        <w:t>}</w:t>
+        <w:t>{company_name}</w:t>
       </w:r>
       <w:r>
         <w:rPr>
@@ -62,56 +41,25 @@
         <w:rPr>
           <w:lang w:val="en-US"/>
         </w:rPr>
+        <w:t>{company_slogan}</w:t>
+      </w:r>
+    </w:p>
+    <w:p>
+      <w:pPr>
+        <w:pStyle w:val="En-tte"/>
+        <w:tabs>
+          <w:tab w:val="clear" w:pos="4536"/>
+        </w:tabs>
+      </w:pPr>
+      <w:r>
         <w:t>{</w:t>
       </w:r>
-      <w:proofErr w:type="spellStart"/>
       <w:r>
-        <w:rPr>
-          <w:lang w:val="en-US"/>
-        </w:rPr>
-        <w:t>company_slogan</w:t>
-      </w:r>
-      <w:proofErr w:type="spellEnd"/>
-      <w:r>
-        <w:rPr>
-          <w:lang w:val="en-US"/>
-        </w:rPr>
-        <w:t>}</w:t>
+        <w:t>toilette}</w:t>
       </w:r>
       <w:r>
-        <w:rPr>
-          <w:lang w:val="en-US"/>
-        </w:rPr>
         <w:tab/>
-        <w:t>{</w:t>
-      </w:r>
-      <w:proofErr w:type="spellStart"/>
-      <w:r>
-        <w:rPr>
-          <w:lang w:val="en-US"/>
-        </w:rPr>
-        <w:t>current_city</w:t>
-      </w:r>
-      <w:proofErr w:type="spellEnd"/>
-      <w:r>
-        <w:rPr>
-          <w:lang w:val="en-US"/>
-        </w:rPr>
-        <w:t>}, le {</w:t>
-      </w:r>
-      <w:proofErr w:type="spellStart"/>
-      <w:r>
-        <w:rPr>
-          <w:lang w:val="en-US"/>
-        </w:rPr>
-        <w:t>current_date</w:t>
-      </w:r>
-      <w:proofErr w:type="spellEnd"/>
-      <w:r>
-        <w:rPr>
-          <w:lang w:val="en-US"/>
-        </w:rPr>
-        <w:t>}</w:t>
+        <w:t>{current_city}, le {current_date}</w:t>
       </w:r>
     </w:p>
     <w:p>
@@ -125,33 +73,11 @@
           <w:lang w:val="en-US"/>
         </w:rPr>
       </w:pPr>
-      <w:proofErr w:type="spellStart"/>
       <w:r>
         <w:rPr>
           <w:lang w:val="en-US"/>
         </w:rPr>
-        <w:t>Numéro</w:t>
-      </w:r>
-      <w:proofErr w:type="spellEnd"/>
-      <w:r>
-        <w:rPr>
-          <w:lang w:val="en-US"/>
-        </w:rPr>
-        <w:t>: {</w:t>
-      </w:r>
-      <w:proofErr w:type="spellStart"/>
-      <w:r>
-        <w:rPr>
-          <w:lang w:val="en-US"/>
-        </w:rPr>
-        <w:t>quote_number</w:t>
-      </w:r>
-      <w:proofErr w:type="spellEnd"/>
-      <w:r>
-        <w:rPr>
-          <w:lang w:val="en-US"/>
-        </w:rPr>
-        <w:t>}</w:t>
+        <w:t>Numéro: {quote_number}</w:t>
       </w:r>
     </w:p>
     <w:p>
@@ -163,15 +89,7 @@
         <w:jc w:val="right"/>
       </w:pPr>
       <w:r>
-        <w:t>Date de validité : {</w:t>
-      </w:r>
-      <w:proofErr w:type="spellStart"/>
-      <w:r>
-        <w:t>validity_date</w:t>
-      </w:r>
-      <w:proofErr w:type="spellEnd"/>
-      <w:r>
-        <w:t>}</w:t>
+        <w:t>Date de validité : {validity_date}</w:t>
       </w:r>
     </w:p>
     <w:tbl>
@@ -182,12 +100,12 @@
         <w:tblLook w:val="04A0" w:firstRow="1" w:lastRow="0" w:firstColumn="1" w:lastColumn="0" w:noHBand="0" w:noVBand="1"/>
       </w:tblPr>
       <w:tblGrid>
-        <w:gridCol w:w="1798"/>
-        <w:gridCol w:w="1566"/>
-        <w:gridCol w:w="1203"/>
-        <w:gridCol w:w="1713"/>
-        <w:gridCol w:w="1650"/>
-        <w:gridCol w:w="1132"/>
+        <w:gridCol w:w="1813"/>
+        <w:gridCol w:w="1563"/>
+        <w:gridCol w:w="1200"/>
+        <w:gridCol w:w="1710"/>
+        <w:gridCol w:w="1646"/>
+        <w:gridCol w:w="1130"/>
       </w:tblGrid>
       <w:tr>
         <w:tc>
@@ -343,19 +261,16 @@
             <w:r>
               <w:t>$</w:t>
             </w:r>
-            <w:proofErr w:type="spellStart"/>
-            <w:proofErr w:type="gramStart"/>
             <w:r>
               <w:t>item.</w:t>
             </w:r>
             <w:r>
-              <w:t>d</w:t>
-            </w:r>
-            <w:r>
-              <w:t>escription</w:t>
-            </w:r>
-            <w:proofErr w:type="spellEnd"/>
-            <w:proofErr w:type="gramEnd"/>
+              <w:rPr>
+                <w:rFonts w:ascii="Calibri" w:hAnsi="Calibri" w:cs="Calibri"/>
+                <w:color w:val="000000"/>
+              </w:rPr>
+              <w:t>Description</w:t>
+            </w:r>
             <w:r>
               <w:t>}</w:t>
             </w:r>
@@ -372,13 +287,28 @@
             <w:r>
               <w:t>$</w:t>
             </w:r>
-            <w:proofErr w:type="spellStart"/>
-            <w:proofErr w:type="gramStart"/>
-            <w:r>
-              <w:t>item.quantity</w:t>
-            </w:r>
-            <w:proofErr w:type="spellEnd"/>
-            <w:proofErr w:type="gramEnd"/>
+            <w:r>
+              <w:t>item.quantity}</w:t>
+            </w:r>
+          </w:p>
+        </w:tc>
+        <w:tc>
+          <w:tcPr>
+            <w:tcW w:w="1510" w:type="dxa"/>
+          </w:tcPr>
+          <w:p>
+            <w:r>
+              <w:t>{</w:t>
+            </w:r>
+            <w:r>
+              <w:t>$</w:t>
+            </w:r>
+            <w:r>
+              <w:t>item.</w:t>
+            </w:r>
+            <w:r>
+              <w:t>unit</w:t>
+            </w:r>
             <w:r>
               <w:t>}</w:t>
             </w:r>
@@ -395,151 +325,95 @@
             <w:r>
               <w:t>$</w:t>
             </w:r>
-            <w:proofErr w:type="spellStart"/>
-            <w:proofErr w:type="gramStart"/>
-            <w:r>
+            <w:r>
+              <w:t>item.unit_price}</w:t>
+            </w:r>
+          </w:p>
+        </w:tc>
+        <w:tc>
+          <w:tcPr>
+            <w:tcW w:w="1511" w:type="dxa"/>
+          </w:tcPr>
+          <w:p>
+            <w:pPr>
+              <w:rPr>
+                <w:lang w:val="en-US"/>
+              </w:rPr>
+            </w:pPr>
+            <w:r>
+              <w:rPr>
+                <w:lang w:val="en-US"/>
+              </w:rPr>
+              <w:t>{</w:t>
+            </w:r>
+            <w:r>
+              <w:rPr>
+                <w:lang w:val="en-US"/>
+              </w:rPr>
+              <w:t>$</w:t>
+            </w:r>
+            <w:r>
+              <w:rPr>
+                <w:lang w:val="en-US"/>
+              </w:rPr>
               <w:t>item.</w:t>
             </w:r>
             <w:r>
-              <w:t>unit</w:t>
-            </w:r>
-            <w:proofErr w:type="spellEnd"/>
-            <w:proofErr w:type="gramEnd"/>
-            <w:r>
-              <w:t>}</w:t>
-            </w:r>
-          </w:p>
-        </w:tc>
-        <w:tc>
-          <w:tcPr>
-            <w:tcW w:w="1510" w:type="dxa"/>
-          </w:tcPr>
-          <w:p>
-            <w:r>
+              <w:t>quantity</w:t>
+            </w:r>
+            <w:r>
+              <w:rPr>
+                <w:lang w:val="en-US"/>
+              </w:rPr>
+              <w:t xml:space="preserve"> </w:t>
+            </w:r>
+            <w:r>
+              <w:rPr>
+                <w:lang w:val="en-US"/>
+              </w:rPr>
+              <w:t xml:space="preserve">* </w:t>
+            </w:r>
+            <w:r>
+              <w:rPr>
+                <w:lang w:val="en-US"/>
+              </w:rPr>
+              <w:t>$</w:t>
+            </w:r>
+            <w:r>
+              <w:rPr>
+                <w:lang w:val="en-US"/>
+              </w:rPr>
+              <w:t>item.unit_price}</w:t>
+            </w:r>
+          </w:p>
+        </w:tc>
+        <w:tc>
+          <w:tcPr>
+            <w:tcW w:w="1511" w:type="dxa"/>
+          </w:tcPr>
+          <w:p>
+            <w:pPr>
+              <w:rPr>
+                <w:lang w:val="en-US"/>
+              </w:rPr>
+            </w:pPr>
+            <w:r>
+              <w:rPr>
+                <w:lang w:val="en-US"/>
+              </w:rPr>
               <w:t>{</w:t>
             </w:r>
             <w:r>
+              <w:rPr>
+                <w:lang w:val="en-US"/>
+              </w:rPr>
               <w:t>$</w:t>
             </w:r>
-            <w:proofErr w:type="spellStart"/>
-            <w:proofErr w:type="gramStart"/>
-            <w:r>
-              <w:t>item.unit</w:t>
-            </w:r>
-            <w:proofErr w:type="gramEnd"/>
-            <w:r>
-              <w:t>_price</w:t>
-            </w:r>
-            <w:proofErr w:type="spellEnd"/>
-            <w:r>
-              <w:t>}</w:t>
-            </w:r>
-          </w:p>
-        </w:tc>
-        <w:tc>
-          <w:tcPr>
-            <w:tcW w:w="1511" w:type="dxa"/>
-          </w:tcPr>
-          <w:p>
-            <w:pPr>
-              <w:rPr>
-                <w:lang w:val="en-US"/>
-              </w:rPr>
-            </w:pPr>
-            <w:r>
-              <w:rPr>
-                <w:lang w:val="en-US"/>
-              </w:rPr>
-              <w:t>{</w:t>
-            </w:r>
-            <w:r>
-              <w:rPr>
-                <w:lang w:val="en-US"/>
-              </w:rPr>
-              <w:t>$</w:t>
-            </w:r>
-            <w:proofErr w:type="gramStart"/>
-            <w:r>
-              <w:rPr>
-                <w:lang w:val="en-US"/>
-              </w:rPr>
-              <w:t>item.</w:t>
-            </w:r>
-            <w:proofErr w:type="spellStart"/>
-            <w:r>
-              <w:t>quantity</w:t>
-            </w:r>
-            <w:proofErr w:type="spellEnd"/>
-            <w:proofErr w:type="gramEnd"/>
-            <w:r>
-              <w:rPr>
-                <w:lang w:val="en-US"/>
-              </w:rPr>
-              <w:t xml:space="preserve"> </w:t>
-            </w:r>
-            <w:r>
-              <w:rPr>
-                <w:lang w:val="en-US"/>
-              </w:rPr>
-              <w:t xml:space="preserve">* </w:t>
-            </w:r>
-            <w:r>
-              <w:rPr>
-                <w:lang w:val="en-US"/>
-              </w:rPr>
-              <w:t>$</w:t>
-            </w:r>
-            <w:proofErr w:type="spellStart"/>
-            <w:r>
-              <w:rPr>
-                <w:lang w:val="en-US"/>
-              </w:rPr>
-              <w:t>item.unit_price</w:t>
-            </w:r>
-            <w:proofErr w:type="spellEnd"/>
-            <w:r>
-              <w:rPr>
-                <w:lang w:val="en-US"/>
-              </w:rPr>
-              <w:t>}</w:t>
-            </w:r>
-          </w:p>
-        </w:tc>
-        <w:tc>
-          <w:tcPr>
-            <w:tcW w:w="1511" w:type="dxa"/>
-          </w:tcPr>
-          <w:p>
-            <w:pPr>
-              <w:rPr>
-                <w:lang w:val="en-US"/>
-              </w:rPr>
-            </w:pPr>
-            <w:r>
-              <w:rPr>
-                <w:lang w:val="en-US"/>
-              </w:rPr>
-              <w:t>{</w:t>
-            </w:r>
-            <w:r>
-              <w:rPr>
-                <w:lang w:val="en-US"/>
-              </w:rPr>
-              <w:t>$</w:t>
-            </w:r>
-            <w:proofErr w:type="spellStart"/>
-            <w:r>
-              <w:rPr>
-                <w:lang w:val="en-US"/>
-              </w:rPr>
-              <w:t>item.tva</w:t>
-            </w:r>
-            <w:proofErr w:type="spellEnd"/>
-            <w:r>
-              <w:rPr>
-                <w:lang w:val="en-US"/>
-              </w:rPr>
-              <w:t>}</w:t>
+            <w:r>
+              <w:rPr>
+                <w:lang w:val="en-US"/>
+              </w:rPr>
+              <w:t>item.tva}</w:t>
             </w:r>
           </w:p>
         </w:tc>
